--- a/编程语言/Java/Gson.docx
+++ b/编程语言/Java/Gson.docx
@@ -3,24 +3,713 @@
 <w:document xmlns:wpc="http://schemas.microsoft.com/office/word/2010/wordprocessingCanvas" xmlns:mc="http://schemas.openxmlformats.org/markup-compatibility/2006" xmlns:o="urn:schemas-microsoft-com:office:office" xmlns:r="http://schemas.openxmlformats.org/officeDocument/2006/relationships" xmlns:m="http://schemas.openxmlformats.org/officeDocument/2006/math" xmlns:v="urn:schemas-microsoft-com:vml" xmlns:wp14="http://schemas.microsoft.com/office/word/2010/wordprocessingDrawing" xmlns:wp="http://schemas.openxmlformats.org/drawingml/2006/wordprocessingDrawing" xmlns:w="http://schemas.openxmlformats.org/wordprocessingml/2006/main" xmlns:w14="http://schemas.microsoft.com/office/word/2010/wordml" xmlns:w10="urn:schemas-microsoft-com:office:word" xmlns:w15="http://schemas.microsoft.com/office/word/2012/wordml" xmlns:wpg="http://schemas.microsoft.com/office/word/2010/wordprocessingGroup" xmlns:wpi="http://schemas.microsoft.com/office/word/2010/wordprocessingInk" xmlns:wne="http://schemas.microsoft.com/office/word/2006/wordml" xmlns:wps="http://schemas.microsoft.com/office/word/2010/wordprocessingShape" xmlns:wpsCustomData="http://www.wps.cn/officeDocument/2013/wpsCustomData" mc:Ignorable="w14 w15 wp14">
   <w:body>
     <w:p>
-      <w:pPr>
-        <w:outlineLvl w:val="0"/>
-        <w:rPr>
-          <w:rFonts w:hint="default" w:eastAsiaTheme="minorEastAsia"/>
-          <w:lang w:val="en-US" w:eastAsia="zh-CN"/>
-        </w:rPr>
-      </w:pPr>
+      <w:r>
+        <w:rPr>
+          <w:rFonts w:hint="eastAsia"/>
+        </w:rPr>
+        <w:t>搭建</w:t>
+      </w:r>
+      <w:r>
+        <w:t>json与对象</w:t>
+      </w:r>
+      <w:r>
+        <w:rPr>
+          <w:rFonts w:hint="eastAsia"/>
+        </w:rPr>
+        <w:t>之间</w:t>
+      </w:r>
+      <w:r>
+        <w:t>相互转换的桥梁。p</w:t>
+      </w:r>
+      <w:r>
+        <w:rPr>
+          <w:rFonts w:hint="eastAsia"/>
+        </w:rPr>
+        <w:t>om.</w:t>
+      </w:r>
+      <w:r>
+        <w:t>xml</w:t>
+      </w:r>
+      <w:r>
+        <w:rPr>
+          <w:rFonts w:hint="eastAsia"/>
+        </w:rPr>
+        <w:t>中</w:t>
+      </w:r>
+      <w:r>
+        <w:t>加入</w:t>
+      </w:r>
+    </w:p>
+    <w:p>
+      <w:pPr>
+        <w:rPr>
+          <w:rFonts w:ascii="Consolas" w:hAnsi="Consolas" w:cs="Consolas"/>
+        </w:rPr>
+      </w:pPr>
+      <w:r>
+        <w:rPr>
+          <w:rFonts w:ascii="Consolas" w:hAnsi="Consolas" w:cs="Consolas"/>
+        </w:rPr>
+        <w:t>&lt;dependency&gt;</w:t>
+      </w:r>
+    </w:p>
+    <w:p>
+      <w:pPr>
+        <w:rPr>
+          <w:rFonts w:ascii="Consolas" w:hAnsi="Consolas" w:cs="Consolas"/>
+        </w:rPr>
+      </w:pPr>
+      <w:r>
+        <w:rPr>
+          <w:rFonts w:ascii="Consolas" w:hAnsi="Consolas" w:cs="Consolas"/>
+        </w:rPr>
+        <w:t xml:space="preserve">  &lt;groupId&gt;com.google.code.gson&lt;/groupId&gt;</w:t>
+      </w:r>
+    </w:p>
+    <w:p>
+      <w:pPr>
+        <w:rPr>
+          <w:rFonts w:ascii="Consolas" w:hAnsi="Consolas" w:cs="Consolas"/>
+        </w:rPr>
+      </w:pPr>
+      <w:r>
+        <w:rPr>
+          <w:rFonts w:ascii="Consolas" w:hAnsi="Consolas" w:cs="Consolas"/>
+        </w:rPr>
+        <w:t xml:space="preserve">  &lt;artifactId&gt;gson&lt;/artifactId&gt;</w:t>
+      </w:r>
+    </w:p>
+    <w:p>
+      <w:pPr>
+        <w:rPr>
+          <w:rFonts w:ascii="Consolas" w:hAnsi="Consolas" w:cs="Consolas"/>
+        </w:rPr>
+      </w:pPr>
+      <w:r>
+        <w:rPr>
+          <w:rFonts w:ascii="Consolas" w:hAnsi="Consolas" w:cs="Consolas"/>
+        </w:rPr>
+        <w:t xml:space="preserve">  &lt;version&gt;2.8.5&lt;/version&gt;</w:t>
+      </w:r>
+    </w:p>
+    <w:p>
+      <w:pPr>
+        <w:rPr>
+          <w:rFonts w:ascii="Consolas" w:hAnsi="Consolas" w:cs="Consolas"/>
+        </w:rPr>
+      </w:pPr>
+      <w:r>
+        <w:rPr>
+          <w:rFonts w:ascii="Consolas" w:hAnsi="Consolas" w:cs="Consolas"/>
+        </w:rPr>
+        <w:t>&lt;/dependency&gt;</w:t>
+      </w:r>
+    </w:p>
+    <w:p>
+      <w:pPr>
+        <w:pStyle w:val="2"/>
+        <w:spacing w:before="0" w:after="0" w:line="240" w:lineRule="auto"/>
+        <w:jc w:val="left"/>
+        <w:rPr>
+          <w:b w:val="0"/>
+          <w:sz w:val="36"/>
+        </w:rPr>
+      </w:pPr>
+      <w:r>
+        <w:rPr>
+          <w:b w:val="0"/>
+          <w:sz w:val="36"/>
+        </w:rPr>
+        <w:t>Obj</w:t>
+      </w:r>
+      <w:r>
+        <w:rPr>
+          <w:rFonts w:hint="eastAsia"/>
+          <w:b w:val="0"/>
+          <w:sz w:val="36"/>
+          <w:lang w:val="en-US" w:eastAsia="zh-CN"/>
+        </w:rPr>
+        <w:t xml:space="preserve"> </w:t>
+      </w:r>
+      <w:r>
+        <w:rPr>
+          <w:b w:val="0"/>
+          <w:sz w:val="36"/>
+        </w:rPr>
+        <w:t>→</w:t>
+      </w:r>
+      <w:r>
+        <w:rPr>
+          <w:rFonts w:hint="eastAsia"/>
+          <w:b w:val="0"/>
+          <w:sz w:val="36"/>
+          <w:lang w:val="en-US" w:eastAsia="zh-CN"/>
+        </w:rPr>
+        <w:t xml:space="preserve"> </w:t>
+      </w:r>
+      <w:r>
+        <w:rPr>
+          <w:b w:val="0"/>
+          <w:sz w:val="36"/>
+        </w:rPr>
+        <w:t>Json</w:t>
+      </w:r>
+    </w:p>
+    <w:p>
+      <w:pPr>
+        <w:rPr>
+          <w:rFonts w:ascii="Consolas" w:hAnsi="Consolas" w:cs="Consolas"/>
+        </w:rPr>
+      </w:pPr>
+      <w:r>
+        <w:rPr>
+          <w:rFonts w:ascii="Consolas" w:hAnsi="Consolas" w:cs="Consolas"/>
+        </w:rPr>
+        <w:t>Person person = new Person("a",1,"b")</w:t>
+      </w:r>
+    </w:p>
+    <w:p>
+      <w:pPr>
+        <w:rPr>
+          <w:rFonts w:ascii="Consolas" w:hAnsi="Consolas" w:cs="Consolas"/>
+        </w:rPr>
+      </w:pPr>
+      <w:r>
+        <w:rPr>
+          <w:rFonts w:ascii="Consolas" w:hAnsi="Consolas" w:cs="Consolas"/>
+        </w:rPr>
+        <w:t>Gson gson = new Gson();</w:t>
+      </w:r>
+    </w:p>
+    <w:p>
+      <w:pPr>
+        <w:rPr>
+          <w:rFonts w:ascii="Consolas" w:hAnsi="Consolas" w:cs="Consolas"/>
+        </w:rPr>
+      </w:pPr>
+      <w:r>
+        <w:rPr>
+          <w:rFonts w:ascii="Consolas" w:hAnsi="Consolas" w:cs="Consolas"/>
+        </w:rPr>
+        <w:t>gson.</w:t>
+      </w:r>
+      <w:r>
+        <w:rPr>
+          <w:rFonts w:ascii="Consolas" w:hAnsi="Consolas" w:cs="Consolas"/>
+          <w:shd w:val="pct10" w:color="auto" w:fill="FFFFFF"/>
+        </w:rPr>
+        <w:t>toJson</w:t>
+      </w:r>
+      <w:r>
+        <w:rPr>
+          <w:rFonts w:ascii="Consolas" w:hAnsi="Consolas" w:cs="Consolas"/>
+        </w:rPr>
+        <w:t>(person);//</w:t>
+      </w:r>
+      <w:r>
+        <w:rPr>
+          <w:rFonts w:hint="eastAsia" w:ascii="Consolas" w:hAnsi="Consolas" w:cs="Consolas"/>
+        </w:rPr>
+        <w:t>对象</w:t>
+      </w:r>
+      <w:r>
+        <w:rPr>
+          <w:rFonts w:ascii="Consolas" w:hAnsi="Consolas" w:cs="Consolas"/>
+        </w:rPr>
+        <w:t>转为json</w:t>
+      </w:r>
+      <w:r>
+        <w:rPr>
+          <w:rFonts w:hint="eastAsia" w:ascii="Consolas" w:hAnsi="Consolas" w:cs="Consolas"/>
+        </w:rPr>
+        <w:t>，返回</w:t>
+      </w:r>
+      <w:r>
+        <w:rPr>
+          <w:rFonts w:ascii="Consolas" w:hAnsi="Consolas" w:cs="Consolas"/>
+        </w:rPr>
+        <w:t>字符串，{"name":"a","age":1,"email":"b"}</w:t>
+      </w:r>
+    </w:p>
+    <w:p>
+      <w:pPr>
+        <w:pStyle w:val="2"/>
+        <w:spacing w:before="0" w:after="0" w:line="240" w:lineRule="auto"/>
+        <w:jc w:val="left"/>
+        <w:rPr>
+          <w:b w:val="0"/>
+          <w:sz w:val="36"/>
+        </w:rPr>
+      </w:pPr>
+      <w:r>
+        <w:rPr>
+          <w:b w:val="0"/>
+          <w:sz w:val="36"/>
+        </w:rPr>
+        <w:t>List → Json</w:t>
+      </w:r>
+    </w:p>
+    <w:p>
+      <w:pPr>
+        <w:rPr>
+          <w:rFonts w:ascii="Consolas" w:hAnsi="Consolas" w:cs="Consolas"/>
+        </w:rPr>
+      </w:pPr>
+      <w:r>
+        <w:rPr>
+          <w:rFonts w:ascii="Consolas" w:hAnsi="Consolas" w:cs="Consolas"/>
+        </w:rPr>
+        <w:t>List&lt;Person&gt; persons = new ArrayList&lt;&gt;();</w:t>
+      </w:r>
+    </w:p>
+    <w:p>
+      <w:pPr>
+        <w:rPr>
+          <w:rFonts w:ascii="Consolas" w:hAnsi="Consolas" w:cs="Consolas"/>
+        </w:rPr>
+      </w:pPr>
+      <w:r>
+        <w:rPr>
+          <w:rFonts w:ascii="Consolas" w:hAnsi="Consolas" w:cs="Consolas"/>
+        </w:rPr>
+        <w:t>persons.add(new Person("a",1,"b"));</w:t>
+      </w:r>
+    </w:p>
+    <w:p>
+      <w:pPr>
+        <w:rPr>
+          <w:rFonts w:ascii="Consolas" w:hAnsi="Consolas" w:cs="Consolas"/>
+        </w:rPr>
+      </w:pPr>
+      <w:r>
+        <w:rPr>
+          <w:rFonts w:ascii="Consolas" w:hAnsi="Consolas" w:cs="Consolas"/>
+        </w:rPr>
+        <w:t>persons.add(new Person("b",2,"b"));</w:t>
+      </w:r>
+    </w:p>
+    <w:p>
+      <w:pPr>
+        <w:jc w:val="left"/>
+        <w:rPr>
+          <w:rFonts w:ascii="Consolas" w:hAnsi="Consolas" w:cs="Consolas"/>
+        </w:rPr>
+      </w:pPr>
+      <w:r>
+        <w:rPr>
+          <w:rFonts w:hint="eastAsia" w:ascii="Consolas" w:hAnsi="Consolas" w:cs="Consolas"/>
+        </w:rPr>
+        <w:t>gson.</w:t>
+      </w:r>
+      <w:r>
+        <w:rPr>
+          <w:rFonts w:hint="eastAsia" w:ascii="Consolas" w:hAnsi="Consolas" w:cs="Consolas"/>
+          <w:shd w:val="pct10" w:color="auto" w:fill="FFFFFF"/>
+        </w:rPr>
+        <w:t>toJson</w:t>
+      </w:r>
+      <w:r>
+        <w:rPr>
+          <w:rFonts w:hint="eastAsia" w:ascii="Consolas" w:hAnsi="Consolas" w:cs="Consolas"/>
+        </w:rPr>
+        <w:t>(persons);//list转</w:t>
+      </w:r>
+      <w:r>
+        <w:rPr>
+          <w:rFonts w:ascii="Consolas" w:hAnsi="Consolas" w:cs="Consolas"/>
+        </w:rPr>
+        <w:t>json</w:t>
+      </w:r>
+      <w:r>
+        <w:rPr>
+          <w:rFonts w:hint="eastAsia" w:ascii="Consolas" w:hAnsi="Consolas" w:cs="Consolas"/>
+        </w:rPr>
+        <w:t>，</w:t>
+      </w:r>
+      <w:r>
+        <w:rPr>
+          <w:rFonts w:ascii="Consolas" w:hAnsi="Consolas" w:cs="Consolas"/>
+        </w:rPr>
+        <w:t>返回字符串，[{"name":"a","age":1,"email":"b"},{"name":"b","age":2,"email":"b"}]</w:t>
+      </w:r>
+    </w:p>
+    <w:p>
+      <w:pPr>
+        <w:pStyle w:val="2"/>
+        <w:spacing w:before="0" w:after="0" w:line="240" w:lineRule="auto"/>
+        <w:jc w:val="left"/>
+        <w:rPr>
+          <w:b w:val="0"/>
+          <w:sz w:val="36"/>
+        </w:rPr>
+      </w:pPr>
+      <w:r>
+        <w:rPr>
+          <w:b w:val="0"/>
+          <w:sz w:val="36"/>
+        </w:rPr>
+        <w:t>J</w:t>
+      </w:r>
+      <w:r>
+        <w:rPr>
+          <w:rFonts w:hint="eastAsia"/>
+          <w:b w:val="0"/>
+          <w:sz w:val="36"/>
+        </w:rPr>
+        <w:t>son</w:t>
+      </w:r>
+      <w:r>
+        <w:rPr>
+          <w:b w:val="0"/>
+          <w:sz w:val="36"/>
+        </w:rPr>
+        <w:t xml:space="preserve"> → obj</w:t>
+      </w:r>
+    </w:p>
+    <w:p>
+      <w:pPr>
+        <w:jc w:val="left"/>
+        <w:rPr>
+          <w:rFonts w:ascii="Consolas" w:hAnsi="Consolas" w:cs="Consolas"/>
+        </w:rPr>
+      </w:pPr>
+      <w:r>
+        <w:rPr>
+          <w:rFonts w:hint="eastAsia" w:ascii="Consolas" w:hAnsi="Consolas" w:cs="Consolas"/>
+        </w:rPr>
+        <w:t xml:space="preserve">String str = </w:t>
+      </w:r>
+      <w:r>
+        <w:rPr>
+          <w:rFonts w:ascii="Consolas" w:hAnsi="Consolas" w:cs="Consolas"/>
+        </w:rPr>
+        <w:t>"{"name":"a","age":1,"email":"b"}"</w:t>
+      </w:r>
+      <w:r>
+        <w:rPr>
+          <w:rFonts w:hint="eastAsia" w:ascii="Consolas" w:hAnsi="Consolas" w:cs="Consolas"/>
+        </w:rPr>
+        <w:t>;</w:t>
+      </w:r>
+    </w:p>
+    <w:p>
+      <w:pPr>
+        <w:jc w:val="left"/>
+        <w:rPr>
+          <w:rFonts w:ascii="Consolas" w:hAnsi="Consolas" w:cs="Consolas"/>
+        </w:rPr>
+      </w:pPr>
+      <w:r>
+        <w:rPr>
+          <w:rFonts w:ascii="Consolas" w:hAnsi="Consolas" w:cs="Consolas"/>
+        </w:rPr>
+        <w:t>Person person = gson.</w:t>
+      </w:r>
+      <w:r>
+        <w:rPr>
+          <w:rFonts w:ascii="Consolas" w:hAnsi="Consolas" w:cs="Consolas"/>
+          <w:shd w:val="pct10" w:color="auto" w:fill="FFFFFF"/>
+        </w:rPr>
+        <w:t>fromJson</w:t>
+      </w:r>
+      <w:r>
+        <w:rPr>
+          <w:rFonts w:ascii="Consolas" w:hAnsi="Consolas" w:cs="Consolas"/>
+        </w:rPr>
+        <w:t>(str, Person.class);</w:t>
+      </w:r>
+    </w:p>
+    <w:p>
+      <w:pPr>
+        <w:pStyle w:val="2"/>
+        <w:spacing w:before="0" w:after="0" w:line="240" w:lineRule="auto"/>
+        <w:jc w:val="left"/>
+        <w:rPr>
+          <w:b w:val="0"/>
+          <w:sz w:val="36"/>
+        </w:rPr>
+      </w:pPr>
+      <w:r>
+        <w:rPr>
+          <w:b w:val="0"/>
+          <w:sz w:val="36"/>
+        </w:rPr>
+        <w:t>Json → List</w:t>
+      </w:r>
+    </w:p>
+    <w:p>
+      <w:pPr>
+        <w:jc w:val="left"/>
+        <w:rPr>
+          <w:rFonts w:ascii="Consolas" w:hAnsi="Consolas" w:cs="Consolas"/>
+        </w:rPr>
+      </w:pPr>
+      <w:r>
+        <w:rPr>
+          <w:rFonts w:hint="eastAsia" w:ascii="Consolas" w:hAnsi="Consolas" w:cs="Consolas"/>
+        </w:rPr>
+        <w:t xml:space="preserve">String str = </w:t>
+      </w:r>
+      <w:r>
+        <w:rPr>
+          <w:rFonts w:ascii="Consolas" w:hAnsi="Consolas" w:cs="Consolas"/>
+        </w:rPr>
+        <w:t>" [{"name":"a","age":1,"email":"b"},{"name":"b","age":2,"email":"b"}]</w:t>
+      </w:r>
+      <w:r>
+        <w:rPr>
+          <w:rFonts w:ascii="Consolas" w:hAnsi="Consolas" w:cs="Consolas"/>
+        </w:rPr>
+        <w:t>"</w:t>
+      </w:r>
+    </w:p>
+    <w:p>
+      <w:pPr>
+        <w:jc w:val="left"/>
+        <w:rPr>
+          <w:rFonts w:ascii="Consolas" w:hAnsi="Consolas" w:cs="Consolas"/>
+        </w:rPr>
+      </w:pPr>
+      <w:r>
+        <w:rPr>
+          <w:rFonts w:ascii="Consolas" w:hAnsi="Consolas" w:cs="Consolas"/>
+        </w:rPr>
+        <w:t>List&lt;Person&gt; reList = gson.</w:t>
+      </w:r>
+      <w:r>
+        <w:rPr>
+          <w:rFonts w:ascii="Consolas" w:hAnsi="Consolas" w:cs="Consolas"/>
+          <w:shd w:val="clear" w:color="FFFFFF" w:fill="D9D9D9"/>
+        </w:rPr>
+        <w:t>fromJson</w:t>
+      </w:r>
+      <w:r>
+        <w:rPr>
+          <w:rFonts w:ascii="Consolas" w:hAnsi="Consolas" w:cs="Consolas"/>
+        </w:rPr>
+        <w:t>(str,</w:t>
+      </w:r>
+      <w:r>
+        <w:rPr>
+          <w:rFonts w:ascii="Consolas" w:hAnsi="Consolas" w:cs="Consolas"/>
+          <w:shd w:val="clear" w:color="FFFFFF" w:fill="D9D9D9"/>
+        </w:rPr>
+        <w:t>new TypeToken &lt;List&lt;Person&gt;&gt;(){}.getType()</w:t>
+      </w:r>
+      <w:r>
+        <w:rPr>
+          <w:rFonts w:ascii="Consolas" w:hAnsi="Consolas" w:cs="Consolas"/>
+        </w:rPr>
+        <w:t>);</w:t>
+      </w:r>
+    </w:p>
+    <w:p>
+      <w:pPr>
+        <w:pStyle w:val="2"/>
+        <w:spacing w:before="0" w:after="0" w:line="240" w:lineRule="auto"/>
+        <w:jc w:val="left"/>
+        <w:rPr>
+          <w:rFonts w:hint="eastAsia"/>
+          <w:b w:val="0"/>
+          <w:sz w:val="36"/>
+          <w:lang w:val="en-US" w:eastAsia="zh-CN"/>
+        </w:rPr>
+      </w:pPr>
+      <w:r>
+        <w:rPr>
+          <w:rFonts w:hint="eastAsia"/>
+          <w:b w:val="0"/>
+          <w:sz w:val="36"/>
+          <w:lang w:val="en-US" w:eastAsia="zh-CN"/>
+        </w:rPr>
+        <w:t>JsonParser</w:t>
+      </w:r>
+    </w:p>
+    <w:p>
+      <w:pPr>
+        <w:rPr>
+          <w:rFonts w:hint="eastAsia" w:ascii="宋体" w:hAnsi="宋体" w:eastAsia="宋体" w:cs="宋体"/>
+          <w:b w:val="0"/>
+          <w:sz w:val="20"/>
+          <w:szCs w:val="20"/>
+          <w:lang w:val="en-US" w:eastAsia="zh-CN"/>
+        </w:rPr>
+      </w:pPr>
+      <w:r>
+        <w:rPr>
+          <w:rFonts w:hint="eastAsia" w:ascii="宋体" w:hAnsi="宋体" w:eastAsia="宋体" w:cs="宋体"/>
+          <w:b w:val="0"/>
+          <w:sz w:val="20"/>
+          <w:szCs w:val="20"/>
+          <w:lang w:val="en-US" w:eastAsia="zh-CN"/>
+        </w:rPr>
+        <w:t>解析json，返回jsonElement</w:t>
+      </w:r>
+    </w:p>
+    <w:p>
+      <w:pPr>
+        <w:rPr>
+          <w:rFonts w:hint="default" w:ascii="宋体" w:hAnsi="宋体" w:eastAsia="宋体" w:cs="宋体"/>
+          <w:b w:val="0"/>
+          <w:sz w:val="20"/>
+          <w:szCs w:val="20"/>
+          <w:lang w:val="en-US" w:eastAsia="zh-CN"/>
+        </w:rPr>
+      </w:pPr>
+      <w:r>
+        <w:rPr>
+          <w:rFonts w:hint="default" w:ascii="宋体" w:hAnsi="宋体" w:eastAsia="宋体" w:cs="宋体"/>
+          <w:b w:val="0"/>
+          <w:sz w:val="20"/>
+          <w:szCs w:val="20"/>
+          <w:lang w:val="en-US" w:eastAsia="zh-CN"/>
+        </w:rPr>
+        <w:t>JsonParser parser = new JsonParser();</w:t>
+      </w:r>
+    </w:p>
+    <w:p>
+      <w:pPr>
+        <w:rPr>
+          <w:rFonts w:hint="default" w:ascii="宋体" w:hAnsi="宋体" w:eastAsia="宋体" w:cs="宋体"/>
+          <w:b w:val="0"/>
+          <w:sz w:val="20"/>
+          <w:szCs w:val="20"/>
+          <w:lang w:val="en-US" w:eastAsia="zh-CN"/>
+        </w:rPr>
+      </w:pPr>
+      <w:r>
+        <w:rPr>
+          <w:rFonts w:hint="default" w:ascii="宋体" w:hAnsi="宋体" w:eastAsia="宋体" w:cs="宋体"/>
+          <w:b w:val="0"/>
+          <w:sz w:val="20"/>
+          <w:szCs w:val="20"/>
+          <w:lang w:val="en-US" w:eastAsia="zh-CN"/>
+        </w:rPr>
+        <w:t>JsonElement element = parser.parse(result);</w:t>
+      </w:r>
+    </w:p>
+    <w:p>
+      <w:pPr>
+        <w:pStyle w:val="2"/>
+        <w:spacing w:before="0" w:after="0" w:line="240" w:lineRule="auto"/>
+        <w:jc w:val="left"/>
+        <w:rPr>
+          <w:rFonts w:hint="eastAsia"/>
+          <w:b w:val="0"/>
+          <w:sz w:val="36"/>
+          <w:lang w:val="en-US" w:eastAsia="zh-CN"/>
+        </w:rPr>
+      </w:pPr>
+      <w:r>
+        <w:rPr>
+          <w:rFonts w:hint="eastAsia"/>
+          <w:b w:val="0"/>
+          <w:sz w:val="36"/>
+          <w:lang w:val="en-US" w:eastAsia="zh-CN"/>
+        </w:rPr>
+        <w:t>JsonElement</w:t>
+      </w:r>
+    </w:p>
+    <w:p>
+      <w:pPr>
+        <w:rPr>
+          <w:rFonts w:hint="default" w:ascii="宋体" w:hAnsi="宋体" w:eastAsia="宋体" w:cs="宋体"/>
+          <w:b w:val="0"/>
+          <w:sz w:val="20"/>
+          <w:szCs w:val="20"/>
+          <w:lang w:val="en-US" w:eastAsia="zh-CN"/>
+        </w:rPr>
+      </w:pPr>
+      <w:r>
+        <w:rPr>
+          <w:rFonts w:hint="eastAsia" w:ascii="宋体" w:hAnsi="宋体" w:eastAsia="宋体" w:cs="宋体"/>
+          <w:b w:val="0"/>
+          <w:sz w:val="20"/>
+          <w:szCs w:val="20"/>
+          <w:lang w:val="en-US" w:eastAsia="zh-CN"/>
+        </w:rPr>
+        <w:t>Json元素，可获取属性</w:t>
+      </w:r>
       <w:bookmarkStart w:id="0" w:name="_GoBack"/>
       <w:bookmarkEnd w:id="0"/>
     </w:p>
+    <w:p>
+      <w:pPr>
+        <w:pStyle w:val="2"/>
+        <w:spacing w:before="0" w:after="0" w:line="240" w:lineRule="auto"/>
+        <w:jc w:val="left"/>
+        <w:rPr>
+          <w:rFonts w:hint="eastAsia"/>
+          <w:b w:val="0"/>
+          <w:sz w:val="36"/>
+          <w:lang w:val="en-US" w:eastAsia="zh-CN"/>
+        </w:rPr>
+      </w:pPr>
+      <w:r>
+        <w:rPr>
+          <w:rFonts w:hint="eastAsia"/>
+          <w:b w:val="0"/>
+          <w:sz w:val="36"/>
+          <w:lang w:val="en-US" w:eastAsia="zh-CN"/>
+        </w:rPr>
+        <w:t>JsonObject</w:t>
+      </w:r>
+    </w:p>
+    <w:p>
+      <w:pPr>
+        <w:rPr>
+          <w:rFonts w:hint="default" w:ascii="宋体" w:hAnsi="宋体" w:eastAsia="宋体" w:cs="宋体"/>
+          <w:b w:val="0"/>
+          <w:sz w:val="20"/>
+          <w:szCs w:val="20"/>
+          <w:lang w:val="en-US" w:eastAsia="zh-CN"/>
+        </w:rPr>
+      </w:pPr>
+      <w:r>
+        <w:rPr>
+          <w:rFonts w:hint="eastAsia" w:ascii="宋体" w:hAnsi="宋体" w:eastAsia="宋体" w:cs="宋体"/>
+          <w:b w:val="0"/>
+          <w:sz w:val="20"/>
+          <w:szCs w:val="20"/>
+          <w:lang w:val="en-US" w:eastAsia="zh-CN"/>
+        </w:rPr>
+        <w:t>Json对象，从jsonElement中获取</w:t>
+      </w:r>
+    </w:p>
     <w:sectPr>
+      <w:headerReference r:id="rId3" w:type="default"/>
       <w:pgSz w:w="11906" w:h="16838"/>
-      <w:pgMar w:top="1440" w:right="1080" w:bottom="1440" w:left="1080" w:header="851" w:footer="992" w:gutter="0"/>
+      <w:pgMar w:top="1440" w:right="1080" w:bottom="1440" w:left="1080" w:header="624" w:footer="992" w:gutter="0"/>
       <w:cols w:space="425" w:num="1"/>
       <w:docGrid w:type="lines" w:linePitch="312" w:charSpace="0"/>
     </w:sectPr>
   </w:body>
 </w:document>
+</file>
+
+<file path=word/header1.xml><?xml version="1.0" encoding="utf-8"?>
+<w:hdr xmlns:wpc="http://schemas.microsoft.com/office/word/2010/wordprocessingCanvas" xmlns:mc="http://schemas.openxmlformats.org/markup-compatibility/2006" xmlns:o="urn:schemas-microsoft-com:office:office" xmlns:r="http://schemas.openxmlformats.org/officeDocument/2006/relationships" xmlns:m="http://schemas.openxmlformats.org/officeDocument/2006/math" xmlns:v="urn:schemas-microsoft-com:vml" xmlns:wp14="http://schemas.microsoft.com/office/word/2010/wordprocessingDrawing" xmlns:wp="http://schemas.openxmlformats.org/drawingml/2006/wordprocessingDrawing" xmlns:w10="urn:schemas-microsoft-com:office:word" xmlns:w="http://schemas.openxmlformats.org/wordprocessingml/2006/main" xmlns:w14="http://schemas.microsoft.com/office/word/2010/wordml" xmlns:w15="http://schemas.microsoft.com/office/word/2012/wordml" xmlns:wpg="http://schemas.microsoft.com/office/word/2010/wordprocessingGroup" xmlns:wpi="http://schemas.microsoft.com/office/word/2010/wordprocessingInk" xmlns:wne="http://schemas.microsoft.com/office/word/2006/wordml" xmlns:wps="http://schemas.microsoft.com/office/word/2010/wordprocessingShape" xmlns:wpsCustomData="http://www.wps.cn/officeDocument/2013/wpsCustomData" mc:Ignorable="w14 w15 wp14">
+  <w:p>
+    <w:pPr>
+      <w:pStyle w:val="4"/>
+      <w:pBdr>
+        <w:bottom w:val="none" w:color="auto" w:sz="0" w:space="0"/>
+      </w:pBdr>
+      <w:jc w:val="right"/>
+      <w:rPr>
+        <w:rFonts w:ascii="Consolas" w:hAnsi="Consolas" w:cs="Consolas"/>
+        <w:sz w:val="32"/>
+      </w:rPr>
+    </w:pPr>
+    <w:r>
+      <w:rPr>
+        <w:rFonts w:ascii="Consolas" w:hAnsi="Consolas" w:cs="Consolas"/>
+        <w:sz w:val="32"/>
+      </w:rPr>
+      <w:t>Gson</w:t>
+    </w:r>
+  </w:p>
+</w:hdr>
 </file>
 
 <file path=word/styles.xml><?xml version="1.0" encoding="utf-8"?>
@@ -98,7 +787,7 @@
     <w:lsdException w:qFormat="1" w:unhideWhenUsed="0" w:uiPriority="0" w:semiHidden="0" w:name="Title"/>
     <w:lsdException w:unhideWhenUsed="0" w:uiPriority="0" w:semiHidden="0" w:name="Closing"/>
     <w:lsdException w:unhideWhenUsed="0" w:uiPriority="0" w:semiHidden="0" w:name="Signature"/>
-    <w:lsdException w:unhideWhenUsed="0" w:uiPriority="0" w:name="Default Paragraph Font"/>
+    <w:lsdException w:uiPriority="1" w:name="Default Paragraph Font"/>
     <w:lsdException w:unhideWhenUsed="0" w:uiPriority="0" w:semiHidden="0" w:name="Body Text"/>
     <w:lsdException w:unhideWhenUsed="0" w:uiPriority="0" w:semiHidden="0" w:name="Body Text Indent"/>
     <w:lsdException w:unhideWhenUsed="0" w:uiPriority="0" w:semiHidden="0" w:name="List Continue"/>
@@ -136,53 +825,53 @@
     <w:lsdException w:unhideWhenUsed="0" w:uiPriority="0" w:semiHidden="0" w:name="HTML Sample"/>
     <w:lsdException w:unhideWhenUsed="0" w:uiPriority="0" w:semiHidden="0" w:name="HTML Typewriter"/>
     <w:lsdException w:unhideWhenUsed="0" w:uiPriority="0" w:semiHidden="0" w:name="HTML Variable"/>
-    <w:lsdException w:unhideWhenUsed="0" w:uiPriority="0" w:name="Normal Table"/>
+    <w:lsdException w:uiPriority="99" w:name="Normal Table"/>
     <w:lsdException w:unhideWhenUsed="0" w:uiPriority="0" w:semiHidden="0" w:name="annotation subject"/>
-    <w:lsdException w:unhideWhenUsed="0" w:uiPriority="0" w:semiHidden="0" w:name="Table Simple 1"/>
-    <w:lsdException w:unhideWhenUsed="0" w:uiPriority="0" w:semiHidden="0" w:name="Table Simple 2"/>
-    <w:lsdException w:unhideWhenUsed="0" w:uiPriority="0" w:semiHidden="0" w:name="Table Simple 3"/>
-    <w:lsdException w:unhideWhenUsed="0" w:uiPriority="0" w:semiHidden="0" w:name="Table Classic 1"/>
-    <w:lsdException w:unhideWhenUsed="0" w:uiPriority="0" w:semiHidden="0" w:name="Table Classic 2"/>
-    <w:lsdException w:unhideWhenUsed="0" w:uiPriority="0" w:semiHidden="0" w:name="Table Classic 3"/>
-    <w:lsdException w:unhideWhenUsed="0" w:uiPriority="0" w:semiHidden="0" w:name="Table Classic 4"/>
-    <w:lsdException w:unhideWhenUsed="0" w:uiPriority="0" w:semiHidden="0" w:name="Table Colorful 1"/>
-    <w:lsdException w:unhideWhenUsed="0" w:uiPriority="0" w:semiHidden="0" w:name="Table Colorful 2"/>
-    <w:lsdException w:unhideWhenUsed="0" w:uiPriority="0" w:semiHidden="0" w:name="Table Colorful 3"/>
-    <w:lsdException w:unhideWhenUsed="0" w:uiPriority="0" w:semiHidden="0" w:name="Table Columns 1"/>
-    <w:lsdException w:unhideWhenUsed="0" w:uiPriority="0" w:semiHidden="0" w:name="Table Columns 2"/>
-    <w:lsdException w:unhideWhenUsed="0" w:uiPriority="0" w:semiHidden="0" w:name="Table Columns 3"/>
-    <w:lsdException w:unhideWhenUsed="0" w:uiPriority="0" w:semiHidden="0" w:name="Table Columns 4"/>
-    <w:lsdException w:unhideWhenUsed="0" w:uiPriority="0" w:semiHidden="0" w:name="Table Columns 5"/>
-    <w:lsdException w:unhideWhenUsed="0" w:uiPriority="0" w:semiHidden="0" w:name="Table Grid 1"/>
-    <w:lsdException w:unhideWhenUsed="0" w:uiPriority="0" w:semiHidden="0" w:name="Table Grid 2"/>
-    <w:lsdException w:unhideWhenUsed="0" w:uiPriority="0" w:semiHidden="0" w:name="Table Grid 3"/>
-    <w:lsdException w:unhideWhenUsed="0" w:uiPriority="0" w:semiHidden="0" w:name="Table Grid 4"/>
-    <w:lsdException w:unhideWhenUsed="0" w:uiPriority="0" w:semiHidden="0" w:name="Table Grid 5"/>
-    <w:lsdException w:unhideWhenUsed="0" w:uiPriority="0" w:semiHidden="0" w:name="Table Grid 6"/>
-    <w:lsdException w:unhideWhenUsed="0" w:uiPriority="0" w:semiHidden="0" w:name="Table Grid 7"/>
-    <w:lsdException w:unhideWhenUsed="0" w:uiPriority="0" w:semiHidden="0" w:name="Table Grid 8"/>
-    <w:lsdException w:unhideWhenUsed="0" w:uiPriority="0" w:semiHidden="0" w:name="Table List 1"/>
-    <w:lsdException w:unhideWhenUsed="0" w:uiPriority="0" w:semiHidden="0" w:name="Table List 2"/>
-    <w:lsdException w:unhideWhenUsed="0" w:uiPriority="0" w:semiHidden="0" w:name="Table List 3"/>
-    <w:lsdException w:unhideWhenUsed="0" w:uiPriority="0" w:semiHidden="0" w:name="Table List 4"/>
-    <w:lsdException w:unhideWhenUsed="0" w:uiPriority="0" w:semiHidden="0" w:name="Table List 5"/>
-    <w:lsdException w:unhideWhenUsed="0" w:uiPriority="0" w:semiHidden="0" w:name="Table List 6"/>
-    <w:lsdException w:unhideWhenUsed="0" w:uiPriority="0" w:semiHidden="0" w:name="Table List 7"/>
-    <w:lsdException w:unhideWhenUsed="0" w:uiPriority="0" w:semiHidden="0" w:name="Table List 8"/>
-    <w:lsdException w:unhideWhenUsed="0" w:uiPriority="0" w:semiHidden="0" w:name="Table 3D effects 1"/>
-    <w:lsdException w:unhideWhenUsed="0" w:uiPriority="0" w:semiHidden="0" w:name="Table 3D effects 2"/>
-    <w:lsdException w:unhideWhenUsed="0" w:uiPriority="0" w:semiHidden="0" w:name="Table 3D effects 3"/>
-    <w:lsdException w:unhideWhenUsed="0" w:uiPriority="0" w:semiHidden="0" w:name="Table Contemporary"/>
-    <w:lsdException w:unhideWhenUsed="0" w:uiPriority="0" w:semiHidden="0" w:name="Table Elegant"/>
-    <w:lsdException w:unhideWhenUsed="0" w:uiPriority="0" w:semiHidden="0" w:name="Table Professional"/>
-    <w:lsdException w:unhideWhenUsed="0" w:uiPriority="0" w:semiHidden="0" w:name="Table Subtle 1"/>
-    <w:lsdException w:unhideWhenUsed="0" w:uiPriority="0" w:semiHidden="0" w:name="Table Subtle 2"/>
-    <w:lsdException w:unhideWhenUsed="0" w:uiPriority="0" w:semiHidden="0" w:name="Table Web 1"/>
-    <w:lsdException w:unhideWhenUsed="0" w:uiPriority="0" w:semiHidden="0" w:name="Table Web 2"/>
-    <w:lsdException w:unhideWhenUsed="0" w:uiPriority="0" w:semiHidden="0" w:name="Table Web 3"/>
+    <w:lsdException w:uiPriority="0" w:name="Table Simple 1"/>
+    <w:lsdException w:uiPriority="0" w:name="Table Simple 2"/>
+    <w:lsdException w:uiPriority="0" w:name="Table Simple 3"/>
+    <w:lsdException w:uiPriority="0" w:name="Table Classic 1"/>
+    <w:lsdException w:uiPriority="0" w:name="Table Classic 2"/>
+    <w:lsdException w:uiPriority="0" w:name="Table Classic 3"/>
+    <w:lsdException w:uiPriority="0" w:name="Table Classic 4"/>
+    <w:lsdException w:uiPriority="0" w:name="Table Colorful 1"/>
+    <w:lsdException w:uiPriority="0" w:name="Table Colorful 2"/>
+    <w:lsdException w:uiPriority="0" w:name="Table Colorful 3"/>
+    <w:lsdException w:uiPriority="0" w:name="Table Columns 1"/>
+    <w:lsdException w:uiPriority="0" w:name="Table Columns 2"/>
+    <w:lsdException w:uiPriority="0" w:name="Table Columns 3"/>
+    <w:lsdException w:uiPriority="0" w:name="Table Columns 4"/>
+    <w:lsdException w:uiPriority="0" w:name="Table Columns 5"/>
+    <w:lsdException w:uiPriority="0" w:name="Table Grid 1"/>
+    <w:lsdException w:uiPriority="0" w:name="Table Grid 2"/>
+    <w:lsdException w:uiPriority="0" w:name="Table Grid 3"/>
+    <w:lsdException w:uiPriority="0" w:name="Table Grid 4"/>
+    <w:lsdException w:uiPriority="0" w:name="Table Grid 5"/>
+    <w:lsdException w:uiPriority="0" w:name="Table Grid 6"/>
+    <w:lsdException w:uiPriority="0" w:name="Table Grid 7"/>
+    <w:lsdException w:uiPriority="0" w:name="Table Grid 8"/>
+    <w:lsdException w:uiPriority="0" w:name="Table List 1"/>
+    <w:lsdException w:uiPriority="0" w:name="Table List 2"/>
+    <w:lsdException w:uiPriority="0" w:name="Table List 3"/>
+    <w:lsdException w:uiPriority="0" w:name="Table List 4"/>
+    <w:lsdException w:uiPriority="0" w:name="Table List 5"/>
+    <w:lsdException w:uiPriority="0" w:name="Table List 6"/>
+    <w:lsdException w:uiPriority="0" w:name="Table List 7"/>
+    <w:lsdException w:uiPriority="0" w:name="Table List 8"/>
+    <w:lsdException w:uiPriority="0" w:name="Table 3D effects 1"/>
+    <w:lsdException w:uiPriority="0" w:name="Table 3D effects 2"/>
+    <w:lsdException w:uiPriority="0" w:name="Table 3D effects 3"/>
+    <w:lsdException w:uiPriority="0" w:name="Table Contemporary"/>
+    <w:lsdException w:uiPriority="0" w:name="Table Elegant"/>
+    <w:lsdException w:uiPriority="0" w:name="Table Professional"/>
+    <w:lsdException w:uiPriority="0" w:name="Table Subtle 1"/>
+    <w:lsdException w:uiPriority="0" w:name="Table Subtle 2"/>
+    <w:lsdException w:uiPriority="0" w:name="Table Web 1"/>
+    <w:lsdException w:uiPriority="0" w:name="Table Web 2"/>
+    <w:lsdException w:uiPriority="0" w:name="Table Web 3"/>
     <w:lsdException w:unhideWhenUsed="0" w:uiPriority="0" w:semiHidden="0" w:name="Balloon Text"/>
     <w:lsdException w:unhideWhenUsed="0" w:uiPriority="0" w:semiHidden="0" w:name="Table Grid"/>
-    <w:lsdException w:unhideWhenUsed="0" w:uiPriority="0" w:semiHidden="0" w:name="Table Theme"/>
+    <w:lsdException w:uiPriority="0" w:name="Table Theme"/>
     <w:lsdException w:unhideWhenUsed="0" w:uiPriority="60" w:semiHidden="0" w:name="Light Shading"/>
     <w:lsdException w:unhideWhenUsed="0" w:uiPriority="61" w:semiHidden="0" w:name="Light List"/>
     <w:lsdException w:unhideWhenUsed="0" w:uiPriority="62" w:semiHidden="0" w:name="Light Grid"/>
@@ -298,15 +987,38 @@
       <w:lang w:val="en-US" w:eastAsia="zh-CN" w:bidi="ar-SA"/>
     </w:rPr>
   </w:style>
-  <w:style w:type="character" w:default="1" w:styleId="3">
+  <w:style w:type="paragraph" w:styleId="2">
+    <w:name w:val="heading 1"/>
+    <w:basedOn w:val="1"/>
+    <w:next w:val="1"/>
+    <w:link w:val="9"/>
+    <w:qFormat/>
+    <w:uiPriority w:val="0"/>
+    <w:pPr>
+      <w:keepNext/>
+      <w:keepLines/>
+      <w:spacing w:before="340" w:after="330" w:line="578" w:lineRule="auto"/>
+      <w:outlineLvl w:val="0"/>
+    </w:pPr>
+    <w:rPr>
+      <w:b/>
+      <w:bCs/>
+      <w:kern w:val="44"/>
+      <w:sz w:val="44"/>
+      <w:szCs w:val="44"/>
+    </w:rPr>
+  </w:style>
+  <w:style w:type="character" w:default="1" w:styleId="6">
     <w:name w:val="Default Paragraph Font"/>
     <w:semiHidden/>
-    <w:uiPriority w:val="0"/>
+    <w:unhideWhenUsed/>
+    <w:uiPriority w:val="1"/>
   </w:style>
-  <w:style w:type="table" w:default="1" w:styleId="2">
+  <w:style w:type="table" w:default="1" w:styleId="5">
     <w:name w:val="Normal Table"/>
     <w:semiHidden/>
-    <w:uiPriority w:val="0"/>
+    <w:unhideWhenUsed/>
+    <w:uiPriority w:val="99"/>
     <w:tblPr>
       <w:tblCellMar>
         <w:top w:w="0" w:type="dxa"/>
@@ -315,6 +1027,80 @@
         <w:right w:w="108" w:type="dxa"/>
       </w:tblCellMar>
     </w:tblPr>
+  </w:style>
+  <w:style w:type="paragraph" w:styleId="3">
+    <w:name w:val="footer"/>
+    <w:basedOn w:val="1"/>
+    <w:link w:val="8"/>
+    <w:uiPriority w:val="0"/>
+    <w:pPr>
+      <w:tabs>
+        <w:tab w:val="center" w:pos="4153"/>
+        <w:tab w:val="right" w:pos="8306"/>
+      </w:tabs>
+      <w:snapToGrid w:val="0"/>
+      <w:jc w:val="left"/>
+    </w:pPr>
+    <w:rPr>
+      <w:sz w:val="18"/>
+      <w:szCs w:val="18"/>
+    </w:rPr>
+  </w:style>
+  <w:style w:type="paragraph" w:styleId="4">
+    <w:name w:val="header"/>
+    <w:basedOn w:val="1"/>
+    <w:link w:val="7"/>
+    <w:uiPriority w:val="0"/>
+    <w:pPr>
+      <w:pBdr>
+        <w:bottom w:val="single" w:color="auto" w:sz="6" w:space="1"/>
+      </w:pBdr>
+      <w:tabs>
+        <w:tab w:val="center" w:pos="4153"/>
+        <w:tab w:val="right" w:pos="8306"/>
+      </w:tabs>
+      <w:snapToGrid w:val="0"/>
+      <w:jc w:val="center"/>
+    </w:pPr>
+    <w:rPr>
+      <w:sz w:val="18"/>
+      <w:szCs w:val="18"/>
+    </w:rPr>
+  </w:style>
+  <w:style w:type="character" w:customStyle="1" w:styleId="7">
+    <w:name w:val="页眉 字符"/>
+    <w:basedOn w:val="6"/>
+    <w:link w:val="4"/>
+    <w:uiPriority w:val="0"/>
+    <w:rPr>
+      <w:kern w:val="2"/>
+      <w:sz w:val="18"/>
+      <w:szCs w:val="18"/>
+    </w:rPr>
+  </w:style>
+  <w:style w:type="character" w:customStyle="1" w:styleId="8">
+    <w:name w:val="页脚 字符"/>
+    <w:basedOn w:val="6"/>
+    <w:link w:val="3"/>
+    <w:uiPriority w:val="0"/>
+    <w:rPr>
+      <w:kern w:val="2"/>
+      <w:sz w:val="18"/>
+      <w:szCs w:val="18"/>
+    </w:rPr>
+  </w:style>
+  <w:style w:type="character" w:customStyle="1" w:styleId="9">
+    <w:name w:val="标题 1 字符"/>
+    <w:basedOn w:val="6"/>
+    <w:link w:val="2"/>
+    <w:uiPriority w:val="0"/>
+    <w:rPr>
+      <w:b/>
+      <w:bCs/>
+      <w:kern w:val="44"/>
+      <w:sz w:val="44"/>
+      <w:szCs w:val="44"/>
+    </w:rPr>
   </w:style>
 </w:styles>
 </file>

--- a/编程语言/Java/Gson.docx
+++ b/编程语言/Java/Gson.docx
@@ -111,48 +111,22 @@
         <w:spacing w:before="0" w:after="0" w:line="240" w:lineRule="auto"/>
         <w:jc w:val="left"/>
         <w:rPr>
-          <w:b w:val="0"/>
-          <w:sz w:val="36"/>
-        </w:rPr>
-      </w:pPr>
-      <w:r>
-        <w:rPr>
-          <w:b w:val="0"/>
-          <w:sz w:val="36"/>
-        </w:rPr>
-        <w:t>Obj</w:t>
-      </w:r>
-      <w:r>
-        <w:rPr>
-          <w:rFonts w:hint="eastAsia"/>
-          <w:b w:val="0"/>
-          <w:sz w:val="36"/>
-          <w:lang w:val="en-US" w:eastAsia="zh-CN"/>
-        </w:rPr>
-        <w:t xml:space="preserve"> </w:t>
-      </w:r>
-      <w:r>
-        <w:rPr>
-          <w:b w:val="0"/>
-          <w:sz w:val="36"/>
-        </w:rPr>
-        <w:t>→</w:t>
-      </w:r>
-      <w:r>
-        <w:rPr>
-          <w:rFonts w:hint="eastAsia"/>
-          <w:b w:val="0"/>
-          <w:sz w:val="36"/>
-          <w:lang w:val="en-US" w:eastAsia="zh-CN"/>
-        </w:rPr>
-        <w:t xml:space="preserve"> </w:t>
-      </w:r>
-      <w:r>
-        <w:rPr>
-          <w:b w:val="0"/>
-          <w:sz w:val="36"/>
-        </w:rPr>
-        <w:t>Json</w:t>
+          <w:rFonts w:hint="eastAsia" w:ascii="Consolas" w:hAnsi="Consolas" w:cs="Consolas"/>
+          <w:b w:val="0"/>
+          <w:sz w:val="28"/>
+          <w:szCs w:val="36"/>
+          <w:lang w:val="en-US" w:eastAsia="zh-CN"/>
+        </w:rPr>
+      </w:pPr>
+      <w:r>
+        <w:rPr>
+          <w:rFonts w:hint="eastAsia" w:ascii="Consolas" w:hAnsi="Consolas" w:cs="Consolas"/>
+          <w:b w:val="0"/>
+          <w:sz w:val="28"/>
+          <w:szCs w:val="36"/>
+          <w:lang w:val="en-US" w:eastAsia="zh-CN"/>
+        </w:rPr>
+        <w:t>Obj → Json</w:t>
       </w:r>
     </w:p>
     <w:p>
@@ -237,14 +211,20 @@
         <w:spacing w:before="0" w:after="0" w:line="240" w:lineRule="auto"/>
         <w:jc w:val="left"/>
         <w:rPr>
-          <w:b w:val="0"/>
-          <w:sz w:val="36"/>
-        </w:rPr>
-      </w:pPr>
-      <w:r>
-        <w:rPr>
-          <w:b w:val="0"/>
-          <w:sz w:val="36"/>
+          <w:rFonts w:hint="eastAsia" w:ascii="Consolas" w:hAnsi="Consolas" w:cs="Consolas"/>
+          <w:b w:val="0"/>
+          <w:sz w:val="28"/>
+          <w:szCs w:val="36"/>
+          <w:lang w:val="en-US" w:eastAsia="zh-CN"/>
+        </w:rPr>
+      </w:pPr>
+      <w:r>
+        <w:rPr>
+          <w:rFonts w:hint="eastAsia" w:ascii="Consolas" w:hAnsi="Consolas" w:cs="Consolas"/>
+          <w:b w:val="0"/>
+          <w:sz w:val="28"/>
+          <w:szCs w:val="36"/>
+          <w:lang w:val="en-US" w:eastAsia="zh-CN"/>
         </w:rPr>
         <w:t>List → Json</w:t>
       </w:r>
@@ -339,31 +319,22 @@
         <w:spacing w:before="0" w:after="0" w:line="240" w:lineRule="auto"/>
         <w:jc w:val="left"/>
         <w:rPr>
-          <w:b w:val="0"/>
-          <w:sz w:val="36"/>
-        </w:rPr>
-      </w:pPr>
-      <w:r>
-        <w:rPr>
-          <w:b w:val="0"/>
-          <w:sz w:val="36"/>
-        </w:rPr>
-        <w:t>J</w:t>
-      </w:r>
-      <w:r>
-        <w:rPr>
-          <w:rFonts w:hint="eastAsia"/>
-          <w:b w:val="0"/>
-          <w:sz w:val="36"/>
-        </w:rPr>
-        <w:t>son</w:t>
-      </w:r>
-      <w:r>
-        <w:rPr>
-          <w:b w:val="0"/>
-          <w:sz w:val="36"/>
-        </w:rPr>
-        <w:t xml:space="preserve"> → obj</w:t>
+          <w:rFonts w:hint="eastAsia" w:ascii="Consolas" w:hAnsi="Consolas" w:cs="Consolas"/>
+          <w:b w:val="0"/>
+          <w:sz w:val="28"/>
+          <w:szCs w:val="36"/>
+          <w:lang w:val="en-US" w:eastAsia="zh-CN"/>
+        </w:rPr>
+      </w:pPr>
+      <w:r>
+        <w:rPr>
+          <w:rFonts w:hint="eastAsia" w:ascii="Consolas" w:hAnsi="Consolas" w:cs="Consolas"/>
+          <w:b w:val="0"/>
+          <w:sz w:val="28"/>
+          <w:szCs w:val="36"/>
+          <w:lang w:val="en-US" w:eastAsia="zh-CN"/>
+        </w:rPr>
+        <w:t>Json → obj</w:t>
       </w:r>
     </w:p>
     <w:p>
@@ -425,14 +396,20 @@
         <w:spacing w:before="0" w:after="0" w:line="240" w:lineRule="auto"/>
         <w:jc w:val="left"/>
         <w:rPr>
-          <w:b w:val="0"/>
-          <w:sz w:val="36"/>
-        </w:rPr>
-      </w:pPr>
-      <w:r>
-        <w:rPr>
-          <w:b w:val="0"/>
-          <w:sz w:val="36"/>
+          <w:rFonts w:hint="eastAsia" w:ascii="Consolas" w:hAnsi="Consolas" w:cs="Consolas"/>
+          <w:b w:val="0"/>
+          <w:sz w:val="28"/>
+          <w:szCs w:val="36"/>
+          <w:lang w:val="en-US" w:eastAsia="zh-CN"/>
+        </w:rPr>
+      </w:pPr>
+      <w:r>
+        <w:rPr>
+          <w:rFonts w:hint="eastAsia" w:ascii="Consolas" w:hAnsi="Consolas" w:cs="Consolas"/>
+          <w:b w:val="0"/>
+          <w:sz w:val="28"/>
+          <w:szCs w:val="36"/>
+          <w:lang w:val="en-US" w:eastAsia="zh-CN"/>
         </w:rPr>
         <w:t>Json → List</w:t>
       </w:r>
@@ -454,13 +431,7 @@
         <w:rPr>
           <w:rFonts w:ascii="Consolas" w:hAnsi="Consolas" w:cs="Consolas"/>
         </w:rPr>
-        <w:t>" [{"name":"a","age":1,"email":"b"},{"name":"b","age":2,"email":"b"}]</w:t>
-      </w:r>
-      <w:r>
-        <w:rPr>
-          <w:rFonts w:ascii="Consolas" w:hAnsi="Consolas" w:cs="Consolas"/>
-        </w:rPr>
-        <w:t>"</w:t>
+        <w:t>" [{"name":"a","age":1,"email":"b"},{"name":"b","age":2,"email":"b"}]"</w:t>
       </w:r>
     </w:p>
     <w:p>
@@ -509,17 +480,19 @@
         <w:spacing w:before="0" w:after="0" w:line="240" w:lineRule="auto"/>
         <w:jc w:val="left"/>
         <w:rPr>
-          <w:rFonts w:hint="eastAsia"/>
-          <w:b w:val="0"/>
-          <w:sz w:val="36"/>
-          <w:lang w:val="en-US" w:eastAsia="zh-CN"/>
-        </w:rPr>
-      </w:pPr>
-      <w:r>
-        <w:rPr>
-          <w:rFonts w:hint="eastAsia"/>
-          <w:b w:val="0"/>
-          <w:sz w:val="36"/>
+          <w:rFonts w:hint="eastAsia" w:ascii="Consolas" w:hAnsi="Consolas" w:cs="Consolas"/>
+          <w:b w:val="0"/>
+          <w:sz w:val="28"/>
+          <w:szCs w:val="36"/>
+          <w:lang w:val="en-US" w:eastAsia="zh-CN"/>
+        </w:rPr>
+      </w:pPr>
+      <w:r>
+        <w:rPr>
+          <w:rFonts w:hint="eastAsia" w:ascii="Consolas" w:hAnsi="Consolas" w:cs="Consolas"/>
+          <w:b w:val="0"/>
+          <w:sz w:val="28"/>
+          <w:szCs w:val="36"/>
           <w:lang w:val="en-US" w:eastAsia="zh-CN"/>
         </w:rPr>
         <w:t>JsonParser</w:t>
@@ -543,7 +516,7 @@
           <w:szCs w:val="20"/>
           <w:lang w:val="en-US" w:eastAsia="zh-CN"/>
         </w:rPr>
-        <w:t>解析json，返回jsonElement</w:t>
+        <w:t>解析json字符串，返回jsonElement</w:t>
       </w:r>
     </w:p>
     <w:p>
@@ -594,17 +567,19 @@
         <w:spacing w:before="0" w:after="0" w:line="240" w:lineRule="auto"/>
         <w:jc w:val="left"/>
         <w:rPr>
-          <w:rFonts w:hint="eastAsia"/>
-          <w:b w:val="0"/>
-          <w:sz w:val="36"/>
-          <w:lang w:val="en-US" w:eastAsia="zh-CN"/>
-        </w:rPr>
-      </w:pPr>
-      <w:r>
-        <w:rPr>
-          <w:rFonts w:hint="eastAsia"/>
-          <w:b w:val="0"/>
-          <w:sz w:val="36"/>
+          <w:rFonts w:hint="eastAsia" w:ascii="Consolas" w:hAnsi="Consolas" w:cs="Consolas"/>
+          <w:b w:val="0"/>
+          <w:sz w:val="28"/>
+          <w:szCs w:val="36"/>
+          <w:lang w:val="en-US" w:eastAsia="zh-CN"/>
+        </w:rPr>
+      </w:pPr>
+      <w:r>
+        <w:rPr>
+          <w:rFonts w:hint="eastAsia" w:ascii="Consolas" w:hAnsi="Consolas" w:cs="Consolas"/>
+          <w:b w:val="0"/>
+          <w:sz w:val="28"/>
+          <w:szCs w:val="36"/>
           <w:lang w:val="en-US" w:eastAsia="zh-CN"/>
         </w:rPr>
         <w:t>JsonElement</w:t>
@@ -630,8 +605,6 @@
         </w:rPr>
         <w:t>Json元素，可获取属性</w:t>
       </w:r>
-      <w:bookmarkStart w:id="0" w:name="_GoBack"/>
-      <w:bookmarkEnd w:id="0"/>
     </w:p>
     <w:p>
       <w:pPr>
@@ -639,17 +612,19 @@
         <w:spacing w:before="0" w:after="0" w:line="240" w:lineRule="auto"/>
         <w:jc w:val="left"/>
         <w:rPr>
-          <w:rFonts w:hint="eastAsia"/>
-          <w:b w:val="0"/>
-          <w:sz w:val="36"/>
-          <w:lang w:val="en-US" w:eastAsia="zh-CN"/>
-        </w:rPr>
-      </w:pPr>
-      <w:r>
-        <w:rPr>
-          <w:rFonts w:hint="eastAsia"/>
-          <w:b w:val="0"/>
-          <w:sz w:val="36"/>
+          <w:rFonts w:hint="eastAsia" w:ascii="Consolas" w:hAnsi="Consolas" w:cs="Consolas"/>
+          <w:b w:val="0"/>
+          <w:sz w:val="28"/>
+          <w:szCs w:val="36"/>
+          <w:lang w:val="en-US" w:eastAsia="zh-CN"/>
+        </w:rPr>
+      </w:pPr>
+      <w:r>
+        <w:rPr>
+          <w:rFonts w:hint="eastAsia" w:ascii="Consolas" w:hAnsi="Consolas" w:cs="Consolas"/>
+          <w:b w:val="0"/>
+          <w:sz w:val="28"/>
+          <w:szCs w:val="36"/>
           <w:lang w:val="en-US" w:eastAsia="zh-CN"/>
         </w:rPr>
         <w:t>JsonObject</w:t>
@@ -658,7 +633,7 @@
     <w:p>
       <w:pPr>
         <w:rPr>
-          <w:rFonts w:hint="default" w:ascii="宋体" w:hAnsi="宋体" w:eastAsia="宋体" w:cs="宋体"/>
+          <w:rFonts w:hint="eastAsia" w:ascii="宋体" w:hAnsi="宋体" w:eastAsia="宋体" w:cs="宋体"/>
           <w:b w:val="0"/>
           <w:sz w:val="20"/>
           <w:szCs w:val="20"/>
@@ -674,6 +649,114 @@
           <w:lang w:val="en-US" w:eastAsia="zh-CN"/>
         </w:rPr>
         <w:t>Json对象，从jsonElement中获取</w:t>
+      </w:r>
+    </w:p>
+    <w:p>
+      <w:pPr>
+        <w:pStyle w:val="2"/>
+        <w:spacing w:before="0" w:after="0" w:line="240" w:lineRule="auto"/>
+        <w:jc w:val="left"/>
+        <w:rPr>
+          <w:rFonts w:hint="eastAsia" w:ascii="Consolas" w:hAnsi="Consolas" w:cs="Consolas"/>
+          <w:b w:val="0"/>
+          <w:sz w:val="28"/>
+          <w:szCs w:val="36"/>
+          <w:lang w:val="en-US" w:eastAsia="zh-CN"/>
+        </w:rPr>
+      </w:pPr>
+      <w:r>
+        <w:rPr>
+          <w:rFonts w:hint="eastAsia" w:ascii="Consolas" w:hAnsi="Consolas" w:cs="Consolas"/>
+          <w:b w:val="0"/>
+          <w:sz w:val="28"/>
+          <w:szCs w:val="36"/>
+          <w:lang w:val="en-US" w:eastAsia="zh-CN"/>
+        </w:rPr>
+        <w:t>@SerializedName(value="...",alternate="...")</w:t>
+      </w:r>
+    </w:p>
+    <w:p>
+      <w:pPr>
+        <w:rPr>
+          <w:rFonts w:hint="eastAsia"/>
+          <w:lang w:val="en-US" w:eastAsia="zh-CN"/>
+        </w:rPr>
+      </w:pPr>
+      <w:r>
+        <w:rPr>
+          <w:rFonts w:hint="default"/>
+          <w:lang w:val="en-US" w:eastAsia="zh-CN"/>
+        </w:rPr>
+        <w:t>该注解</w:t>
+      </w:r>
+      <w:r>
+        <w:rPr>
+          <w:rFonts w:hint="eastAsia"/>
+          <w:lang w:val="en-US" w:eastAsia="zh-CN"/>
+        </w:rPr>
+        <w:t>的alternate属性</w:t>
+      </w:r>
+      <w:r>
+        <w:rPr>
+          <w:rFonts w:hint="default"/>
+          <w:lang w:val="en-US" w:eastAsia="zh-CN"/>
+        </w:rPr>
+        <w:t>能指定字段在JSON中对应的字段名称</w:t>
+      </w:r>
+      <w:r>
+        <w:rPr>
+          <w:rFonts w:hint="eastAsia"/>
+          <w:lang w:val="en-US" w:eastAsia="zh-CN"/>
+        </w:rPr>
+        <w:t>，value</w:t>
+      </w:r>
+      <w:bookmarkStart w:id="0" w:name="_GoBack"/>
+      <w:bookmarkEnd w:id="0"/>
+      <w:r>
+        <w:rPr>
+          <w:rFonts w:hint="eastAsia"/>
+          <w:lang w:val="en-US" w:eastAsia="zh-CN"/>
+        </w:rPr>
+        <w:t>可忽略不写。</w:t>
+      </w:r>
+    </w:p>
+    <w:p>
+      <w:pPr>
+        <w:pStyle w:val="2"/>
+        <w:spacing w:before="0" w:after="0" w:line="240" w:lineRule="auto"/>
+        <w:jc w:val="left"/>
+        <w:rPr>
+          <w:rFonts w:hint="default" w:ascii="Consolas" w:hAnsi="Consolas" w:cs="Consolas"/>
+          <w:b w:val="0"/>
+          <w:sz w:val="28"/>
+          <w:szCs w:val="36"/>
+          <w:lang w:val="en-US" w:eastAsia="zh-CN"/>
+        </w:rPr>
+      </w:pPr>
+      <w:r>
+        <w:rPr>
+          <w:rFonts w:hint="default" w:ascii="Consolas" w:hAnsi="Consolas" w:cs="Consolas"/>
+          <w:b w:val="0"/>
+          <w:sz w:val="28"/>
+          <w:szCs w:val="36"/>
+          <w:lang w:val="en-US" w:eastAsia="zh-CN"/>
+        </w:rPr>
+        <w:t>@Expose(deserialize = true,serialize = true)</w:t>
+      </w:r>
+    </w:p>
+    <w:p>
+      <w:pPr>
+        <w:rPr>
+          <w:rFonts w:hint="default"/>
+          <w:lang w:val="en-US" w:eastAsia="zh-CN"/>
+        </w:rPr>
+      </w:pPr>
+      <w:r>
+        <w:rPr>
+          <w:rFonts w:hint="eastAsia"/>
+          <w:lang w:val="en-US" w:eastAsia="zh-CN"/>
+        </w:rPr>
+        <w:t>该注解用于限定是否序列化（serialize）/反序列化（deserialize）pojo类中某属性。</w:t>
       </w:r>
     </w:p>
     <w:sectPr>
@@ -787,7 +870,7 @@
     <w:lsdException w:qFormat="1" w:unhideWhenUsed="0" w:uiPriority="0" w:semiHidden="0" w:name="Title"/>
     <w:lsdException w:unhideWhenUsed="0" w:uiPriority="0" w:semiHidden="0" w:name="Closing"/>
     <w:lsdException w:unhideWhenUsed="0" w:uiPriority="0" w:semiHidden="0" w:name="Signature"/>
-    <w:lsdException w:uiPriority="1" w:name="Default Paragraph Font"/>
+    <w:lsdException w:qFormat="1" w:uiPriority="1" w:name="Default Paragraph Font"/>
     <w:lsdException w:unhideWhenUsed="0" w:uiPriority="0" w:semiHidden="0" w:name="Body Text"/>
     <w:lsdException w:unhideWhenUsed="0" w:uiPriority="0" w:semiHidden="0" w:name="Body Text Indent"/>
     <w:lsdException w:unhideWhenUsed="0" w:uiPriority="0" w:semiHidden="0" w:name="List Continue"/>
@@ -1012,6 +1095,7 @@
     <w:name w:val="Default Paragraph Font"/>
     <w:semiHidden/>
     <w:unhideWhenUsed/>
+    <w:qFormat/>
     <w:uiPriority w:val="1"/>
   </w:style>
   <w:style w:type="table" w:default="1" w:styleId="5">
